--- a/Dokumentaatio/Palvelin/DokumentaatioBlogi.docx
+++ b/Dokumentaatio/Palvelin/DokumentaatioBlogi.docx
@@ -60,10 +60,7 @@
         <w:jc w:val="center"/>
       </w:pPr>
       <w:r>
-        <w:t>Palvelinohjelmointi harkkatyö</w:t>
-      </w:r>
-      <w:r>
-        <w:t xml:space="preserve"> dokumentaatio</w:t>
+        <w:t>Palvelinohjelmointi harkkatyö dokumentaatio</w:t>
       </w:r>
     </w:p>
     <w:p>
@@ -316,23 +313,7 @@
         <w:pStyle w:val="BodyText"/>
       </w:pPr>
       <w:r>
-        <w:t xml:space="preserve">Työn tarkoituksena on luoda blogi sivusta, johon Käyttäjät voivat kirjautua, kirjoittaa blogi merkintöjä ja kommentoida niitä. </w:t>
-      </w:r>
-      <w:proofErr w:type="spellStart"/>
-      <w:r>
-        <w:t>Adminin</w:t>
-      </w:r>
-      <w:proofErr w:type="spellEnd"/>
-      <w:r>
-        <w:t xml:space="preserve"> tulisi pystyä hallitsemaan käyttäjiä, merkintöjä ja kommentteja. Käyttäjillä on erilaisia oikeuksia ja ne on tallennettu. Ohjelma käyttää </w:t>
-      </w:r>
-      <w:proofErr w:type="spellStart"/>
-      <w:r>
-        <w:t>MySQL</w:t>
-      </w:r>
-      <w:proofErr w:type="spellEnd"/>
-      <w:r>
-        <w:t xml:space="preserve"> tietokantaa.</w:t>
+        <w:t>Työn tarkoituksena on luoda blogi sivusta, johon Käyttäjät voivat kirjautua, kirjoittaa blogi merkintöjä ja kommentoida niitä. Adminin tulisi pystyä hallitsemaan käyttäjiä, merkintöjä ja kommentteja. Käyttäjillä on erilaisia oikeuksia ja ne on tallennettu. Ohjelma käyttää MySQL tietokantaa.</w:t>
       </w:r>
     </w:p>
     <w:p>
@@ -351,13 +332,8 @@
           <w:numId w:val="13"/>
         </w:numPr>
       </w:pPr>
-      <w:proofErr w:type="spellStart"/>
-      <w:r>
-        <w:t>Admin</w:t>
-      </w:r>
-      <w:proofErr w:type="spellEnd"/>
-      <w:r>
-        <w:t>: Kaikki oikeudet</w:t>
+      <w:r>
+        <w:t>Admin: Kaikki oikeudet</w:t>
       </w:r>
     </w:p>
     <w:p>
@@ -456,14 +432,9 @@
       <w:pPr>
         <w:pStyle w:val="Heading1"/>
       </w:pPr>
-      <w:proofErr w:type="spellStart"/>
       <w:r>
         <w:lastRenderedPageBreak/>
-        <w:t>UML:n</w:t>
-      </w:r>
-      <w:proofErr w:type="spellEnd"/>
-      <w:r>
-        <w:t xml:space="preserve"> käyttötapaukset</w:t>
+        <w:t>UML:n käyttötapaukset</w:t>
       </w:r>
     </w:p>
     <w:p>
@@ -531,20 +502,14 @@
         <w:pStyle w:val="BodyText"/>
       </w:pPr>
       <w:r>
-        <w:t xml:space="preserve">Mikko </w:t>
-      </w:r>
-      <w:proofErr w:type="spellStart"/>
-      <w:r>
-        <w:t>plz</w:t>
-      </w:r>
-      <w:proofErr w:type="spellEnd"/>
+        <w:t>Mikko plz</w:t>
+      </w:r>
     </w:p>
     <w:p>
       <w:pPr>
         <w:pStyle w:val="Heading1"/>
       </w:pPr>
       <w:r>
-        <w:lastRenderedPageBreak/>
         <w:t>Luokkamallit</w:t>
       </w:r>
     </w:p>
@@ -673,11 +638,7 @@
         <w:pStyle w:val="BodyText"/>
       </w:pPr>
       <w:r>
-        <w:lastRenderedPageBreak/>
-        <w:t>Sekvenssi</w:t>
-      </w:r>
-      <w:r>
-        <w:t>kaavio kommentoimisesta</w:t>
+        <w:t>Sekvenssikaavio kommentoimisesta</w:t>
       </w:r>
     </w:p>
     <w:p>
@@ -737,10 +698,7 @@
         <w:pStyle w:val="BodyText"/>
       </w:pPr>
       <w:r>
-        <w:t xml:space="preserve">Sekvenssikaavio </w:t>
-      </w:r>
-      <w:r>
-        <w:t>kirjautumisesta</w:t>
+        <w:t>Sekvenssikaavio kirjautumisesta</w:t>
       </w:r>
     </w:p>
     <w:p>
@@ -812,19 +770,7 @@
           <w:rPr>
             <w:rStyle w:val="Hyperlink"/>
           </w:rPr>
-          <w:t>Ajat, tunnit ja kuva</w:t>
-        </w:r>
-        <w:r>
-          <w:rPr>
-            <w:rStyle w:val="Hyperlink"/>
-          </w:rPr>
-          <w:t>u</w:t>
-        </w:r>
-        <w:r>
-          <w:rPr>
-            <w:rStyle w:val="Hyperlink"/>
-          </w:rPr>
-          <w:t>kset</w:t>
+          <w:t>Ajat, tunnit ja kuvaukset</w:t>
         </w:r>
       </w:hyperlink>
     </w:p>
@@ -833,18 +779,29 @@
         <w:pStyle w:val="BodyText"/>
       </w:pPr>
       <w:r>
-        <w:t xml:space="preserve">Näitä tietoja päätettiin pitää </w:t>
-      </w:r>
-      <w:proofErr w:type="spellStart"/>
-      <w:r>
-        <w:t>githubissa</w:t>
-      </w:r>
-      <w:proofErr w:type="spellEnd"/>
-      <w:r>
-        <w:t>, koska muuten niiden muokkaaminen / merkitseminen olisi ollut vähintäänkin tuskallista</w:t>
+        <w:t>Näitä tietoja päätettiin pitää githubissa, koska muuten niiden muokkaaminen / merkitseminen olisi ollut vähintäänkin tuskallista</w:t>
+      </w:r>
+    </w:p>
+    <w:p>
+      <w:pPr>
+        <w:pStyle w:val="NumeroimatonHeading1"/>
+      </w:pPr>
+      <w:r>
+        <w:t>E&amp;R kaavio tietokannasta</w:t>
       </w:r>
       <w:bookmarkStart w:id="0" w:name="_GoBack"/>
       <w:bookmarkEnd w:id="0"/>
+    </w:p>
+    <w:p/>
+    <w:p>
+      <w:pPr>
+        <w:pStyle w:val="NumeroimatonHeading1"/>
+        <w:numPr>
+          <w:ilvl w:val="0"/>
+          <w:numId w:val="0"/>
+        </w:numPr>
+        <w:ind w:left="431" w:hanging="431"/>
+      </w:pPr>
     </w:p>
     <w:sectPr>
       <w:headerReference w:type="default" r:id="rId18"/>
@@ -1077,7 +1034,7 @@
           <w:rPr>
             <w:noProof/>
           </w:rPr>
-          <w:t>3</w:t>
+          <w:t>4</w:t>
         </w:r>
         <w:r>
           <w:rPr>
@@ -2314,7 +2271,6 @@
     <w:basedOn w:val="Normal"/>
     <w:link w:val="BodyTextChar"/>
     <w:uiPriority w:val="99"/>
-    <w:semiHidden/>
     <w:unhideWhenUsed/>
     <w:rsid w:val="00131693"/>
     <w:pPr>
@@ -2326,7 +2282,6 @@
     <w:basedOn w:val="DefaultParagraphFont"/>
     <w:link w:val="BodyText"/>
     <w:uiPriority w:val="99"/>
-    <w:semiHidden/>
     <w:rsid w:val="00131693"/>
     <w:rPr>
       <w:sz w:val="24"/>
@@ -3048,7 +3003,7 @@
 </file>
 
 <file path=customXml/itemProps1.xml><?xml version="1.0" encoding="utf-8"?>
-<ds:datastoreItem xmlns:ds="http://schemas.openxmlformats.org/officeDocument/2006/customXml" ds:itemID="{0B3F2942-14C4-4504-A099-C37995D88530}">
+<ds:datastoreItem xmlns:ds="http://schemas.openxmlformats.org/officeDocument/2006/customXml" ds:itemID="{947437FE-0A84-4F65-B281-705A420C14CA}">
   <ds:schemaRefs>
     <ds:schemaRef ds:uri="http://schemas.openxmlformats.org/officeDocument/2006/bibliography"/>
   </ds:schemaRefs>

--- a/Dokumentaatio/Palvelin/DokumentaatioBlogi.docx
+++ b/Dokumentaatio/Palvelin/DokumentaatioBlogi.docx
@@ -313,7 +313,23 @@
         <w:pStyle w:val="BodyText"/>
       </w:pPr>
       <w:r>
-        <w:t>Työn tarkoituksena on luoda blogi sivusta, johon Käyttäjät voivat kirjautua, kirjoittaa blogi merkintöjä ja kommentoida niitä. Adminin tulisi pystyä hallitsemaan käyttäjiä, merkintöjä ja kommentteja. Käyttäjillä on erilaisia oikeuksia ja ne on tallennettu. Ohjelma käyttää MySQL tietokantaa.</w:t>
+        <w:t xml:space="preserve">Työn tarkoituksena on luoda blogi sivusta, johon Käyttäjät voivat kirjautua, kirjoittaa blogi merkintöjä ja kommentoida niitä. </w:t>
+      </w:r>
+      <w:proofErr w:type="spellStart"/>
+      <w:r>
+        <w:t>Adminin</w:t>
+      </w:r>
+      <w:proofErr w:type="spellEnd"/>
+      <w:r>
+        <w:t xml:space="preserve"> tulisi pystyä hallitsemaan käyttäjiä, merkintöjä ja kommentteja. Käyttäjillä on erilaisia oikeuksia ja ne on tallennettu. Ohjelma käyttää </w:t>
+      </w:r>
+      <w:proofErr w:type="spellStart"/>
+      <w:r>
+        <w:t>MySQL</w:t>
+      </w:r>
+      <w:proofErr w:type="spellEnd"/>
+      <w:r>
+        <w:t xml:space="preserve"> tietokantaa.</w:t>
       </w:r>
     </w:p>
     <w:p>
@@ -332,8 +348,13 @@
           <w:numId w:val="13"/>
         </w:numPr>
       </w:pPr>
-      <w:r>
-        <w:t>Admin: Kaikki oikeudet</w:t>
+      <w:proofErr w:type="spellStart"/>
+      <w:r>
+        <w:t>Admin</w:t>
+      </w:r>
+      <w:proofErr w:type="spellEnd"/>
+      <w:r>
+        <w:t>: Kaikki oikeudet</w:t>
       </w:r>
     </w:p>
     <w:p>
@@ -432,9 +453,14 @@
       <w:pPr>
         <w:pStyle w:val="Heading1"/>
       </w:pPr>
+      <w:proofErr w:type="spellStart"/>
       <w:r>
         <w:lastRenderedPageBreak/>
-        <w:t>UML:n käyttötapaukset</w:t>
+        <w:t>UML:n</w:t>
+      </w:r>
+      <w:proofErr w:type="spellEnd"/>
+      <w:r>
+        <w:t xml:space="preserve"> käyttötapaukset</w:t>
       </w:r>
     </w:p>
     <w:p>
@@ -501,9 +527,55 @@
       <w:pPr>
         <w:pStyle w:val="BodyText"/>
       </w:pPr>
-      <w:r>
-        <w:t>Mikko plz</w:t>
-      </w:r>
+      <w:bookmarkStart w:id="0" w:name="_GoBack"/>
+      <w:r>
+        <w:rPr>
+          <w:noProof/>
+          <w:lang w:eastAsia="fi-FI"/>
+        </w:rPr>
+        <w:drawing>
+          <wp:inline distT="0" distB="0" distL="0" distR="0">
+            <wp:extent cx="5292090" cy="4790440"/>
+            <wp:effectExtent l="0" t="0" r="3810" b="0"/>
+            <wp:docPr id="12" name="Picture 12"/>
+            <wp:cNvGraphicFramePr>
+              <a:graphicFrameLocks xmlns:a="http://schemas.openxmlformats.org/drawingml/2006/main" noChangeAspect="1"/>
+            </wp:cNvGraphicFramePr>
+            <a:graphic xmlns:a="http://schemas.openxmlformats.org/drawingml/2006/main">
+              <a:graphicData uri="http://schemas.openxmlformats.org/drawingml/2006/picture">
+                <pic:pic xmlns:pic="http://schemas.openxmlformats.org/drawingml/2006/picture">
+                  <pic:nvPicPr>
+                    <pic:cNvPr id="12" name="kasitemalli.PNG"/>
+                    <pic:cNvPicPr/>
+                  </pic:nvPicPr>
+                  <pic:blipFill>
+                    <a:blip r:embed="rId13">
+                      <a:extLst>
+                        <a:ext uri="{28A0092B-C50C-407E-A947-70E740481C1C}">
+                          <a14:useLocalDpi xmlns:a14="http://schemas.microsoft.com/office/drawing/2010/main" val="0"/>
+                        </a:ext>
+                      </a:extLst>
+                    </a:blip>
+                    <a:stretch>
+                      <a:fillRect/>
+                    </a:stretch>
+                  </pic:blipFill>
+                  <pic:spPr>
+                    <a:xfrm>
+                      <a:off x="0" y="0"/>
+                      <a:ext cx="5292090" cy="4790440"/>
+                    </a:xfrm>
+                    <a:prstGeom prst="rect">
+                      <a:avLst/>
+                    </a:prstGeom>
+                  </pic:spPr>
+                </pic:pic>
+              </a:graphicData>
+            </a:graphic>
+          </wp:inline>
+        </w:drawing>
+      </w:r>
+      <w:bookmarkEnd w:id="0"/>
     </w:p>
     <w:p>
       <w:pPr>
@@ -538,7 +610,7 @@
                     <pic:cNvPicPr/>
                   </pic:nvPicPr>
                   <pic:blipFill>
-                    <a:blip r:embed="rId13">
+                    <a:blip r:embed="rId14">
                       <a:extLst>
                         <a:ext uri="{28A0092B-C50C-407E-A947-70E740481C1C}">
                           <a14:useLocalDpi xmlns:a14="http://schemas.microsoft.com/office/drawing/2010/main" val="0"/>
@@ -606,7 +678,7 @@
                     <pic:cNvPicPr/>
                   </pic:nvPicPr>
                   <pic:blipFill>
-                    <a:blip r:embed="rId14">
+                    <a:blip r:embed="rId15">
                       <a:extLst>
                         <a:ext uri="{28A0092B-C50C-407E-A947-70E740481C1C}">
                           <a14:useLocalDpi xmlns:a14="http://schemas.microsoft.com/office/drawing/2010/main" val="0"/>
@@ -666,7 +738,7 @@
                     <pic:cNvPicPr/>
                   </pic:nvPicPr>
                   <pic:blipFill>
-                    <a:blip r:embed="rId15">
+                    <a:blip r:embed="rId16">
                       <a:extLst>
                         <a:ext uri="{28A0092B-C50C-407E-A947-70E740481C1C}">
                           <a14:useLocalDpi xmlns:a14="http://schemas.microsoft.com/office/drawing/2010/main" val="0"/>
@@ -726,7 +798,7 @@
                     <pic:cNvPicPr/>
                   </pic:nvPicPr>
                   <pic:blipFill>
-                    <a:blip r:embed="rId16">
+                    <a:blip r:embed="rId17">
                       <a:extLst>
                         <a:ext uri="{28A0092B-C50C-407E-A947-70E740481C1C}">
                           <a14:useLocalDpi xmlns:a14="http://schemas.microsoft.com/office/drawing/2010/main" val="0"/>
@@ -765,7 +837,7 @@
       <w:pPr>
         <w:pStyle w:val="BodyText"/>
       </w:pPr>
-      <w:hyperlink r:id="rId17" w:history="1">
+      <w:hyperlink r:id="rId18" w:history="1">
         <w:r>
           <w:rPr>
             <w:rStyle w:val="Hyperlink"/>
@@ -779,8 +851,36 @@
         <w:pStyle w:val="BodyText"/>
       </w:pPr>
       <w:r>
-        <w:t>Näitä tietoja päätettiin pitää githubissa, koska muuten niiden muokkaaminen / merkitseminen olisi ollut vähintäänkin tuskallista</w:t>
-      </w:r>
+        <w:t xml:space="preserve">Näitä tietoja päätettiin pitää </w:t>
+      </w:r>
+      <w:proofErr w:type="spellStart"/>
+      <w:r>
+        <w:t>githubissa</w:t>
+      </w:r>
+      <w:proofErr w:type="spellEnd"/>
+      <w:r>
+        <w:t>, koska muuten niiden muokkaaminen / merkitseminen olisi ollut vähintäänkin tuskallista</w:t>
+      </w:r>
+    </w:p>
+    <w:p>
+      <w:pPr>
+        <w:pStyle w:val="BodyText"/>
+      </w:pPr>
+    </w:p>
+    <w:p>
+      <w:pPr>
+        <w:pStyle w:val="BodyText"/>
+      </w:pPr>
+    </w:p>
+    <w:p>
+      <w:pPr>
+        <w:pStyle w:val="BodyText"/>
+      </w:pPr>
+    </w:p>
+    <w:p>
+      <w:pPr>
+        <w:pStyle w:val="BodyText"/>
+      </w:pPr>
     </w:p>
     <w:p>
       <w:pPr>
@@ -789,23 +889,177 @@
       <w:r>
         <w:t>E&amp;R kaavio tietokannasta</w:t>
       </w:r>
-      <w:bookmarkStart w:id="0" w:name="_GoBack"/>
-      <w:bookmarkEnd w:id="0"/>
     </w:p>
     <w:p/>
     <w:p>
-      <w:pPr>
-        <w:pStyle w:val="NumeroimatonHeading1"/>
-        <w:numPr>
-          <w:ilvl w:val="0"/>
-          <w:numId w:val="0"/>
-        </w:numPr>
-        <w:ind w:left="431" w:hanging="431"/>
+      <w:r>
+        <w:rPr>
+          <w:noProof/>
+          <w:lang w:eastAsia="fi-FI"/>
+        </w:rPr>
+        <w:drawing>
+          <wp:inline distT="0" distB="0" distL="0" distR="0">
+            <wp:extent cx="5292090" cy="3178810"/>
+            <wp:effectExtent l="0" t="0" r="3810" b="2540"/>
+            <wp:docPr id="4" name="Picture 4"/>
+            <wp:cNvGraphicFramePr>
+              <a:graphicFrameLocks xmlns:a="http://schemas.openxmlformats.org/drawingml/2006/main" noChangeAspect="1"/>
+            </wp:cNvGraphicFramePr>
+            <a:graphic xmlns:a="http://schemas.openxmlformats.org/drawingml/2006/main">
+              <a:graphicData uri="http://schemas.openxmlformats.org/drawingml/2006/picture">
+                <pic:pic xmlns:pic="http://schemas.openxmlformats.org/drawingml/2006/picture">
+                  <pic:nvPicPr>
+                    <pic:cNvPr id="4" name="ER.PNG"/>
+                    <pic:cNvPicPr/>
+                  </pic:nvPicPr>
+                  <pic:blipFill>
+                    <a:blip r:embed="rId19">
+                      <a:extLst>
+                        <a:ext uri="{28A0092B-C50C-407E-A947-70E740481C1C}">
+                          <a14:useLocalDpi xmlns:a14="http://schemas.microsoft.com/office/drawing/2010/main" val="0"/>
+                        </a:ext>
+                      </a:extLst>
+                    </a:blip>
+                    <a:stretch>
+                      <a:fillRect/>
+                    </a:stretch>
+                  </pic:blipFill>
+                  <pic:spPr>
+                    <a:xfrm>
+                      <a:off x="0" y="0"/>
+                      <a:ext cx="5292090" cy="3178810"/>
+                    </a:xfrm>
+                    <a:prstGeom prst="rect">
+                      <a:avLst/>
+                    </a:prstGeom>
+                  </pic:spPr>
+                </pic:pic>
+              </a:graphicData>
+            </a:graphic>
+          </wp:inline>
+        </w:drawing>
+      </w:r>
+    </w:p>
+    <w:p>
+      <w:pPr>
+        <w:pStyle w:val="Heading1"/>
+      </w:pPr>
+      <w:r>
+        <w:t>Kokonaisarkkitehtuurin kuvaus vapaamuotoisesti</w:t>
+      </w:r>
+    </w:p>
+    <w:p>
+      <w:pPr>
+        <w:pStyle w:val="BodyText"/>
+        <w:rPr>
+          <w:i/>
+        </w:rPr>
+      </w:pPr>
+      <w:r>
+        <w:rPr>
+          <w:i/>
+          <w:noProof/>
+          <w:lang w:eastAsia="fi-FI"/>
+        </w:rPr>
+        <w:drawing>
+          <wp:inline distT="0" distB="0" distL="0" distR="0">
+            <wp:extent cx="5292090" cy="5393690"/>
+            <wp:effectExtent l="0" t="0" r="3810" b="0"/>
+            <wp:docPr id="7" name="Picture 7"/>
+            <wp:cNvGraphicFramePr>
+              <a:graphicFrameLocks xmlns:a="http://schemas.openxmlformats.org/drawingml/2006/main" noChangeAspect="1"/>
+            </wp:cNvGraphicFramePr>
+            <a:graphic xmlns:a="http://schemas.openxmlformats.org/drawingml/2006/main">
+              <a:graphicData uri="http://schemas.openxmlformats.org/drawingml/2006/picture">
+                <pic:pic xmlns:pic="http://schemas.openxmlformats.org/drawingml/2006/picture">
+                  <pic:nvPicPr>
+                    <pic:cNvPr id="7" name="tasomalli.PNG"/>
+                    <pic:cNvPicPr/>
+                  </pic:nvPicPr>
+                  <pic:blipFill>
+                    <a:blip r:embed="rId20">
+                      <a:extLst>
+                        <a:ext uri="{28A0092B-C50C-407E-A947-70E740481C1C}">
+                          <a14:useLocalDpi xmlns:a14="http://schemas.microsoft.com/office/drawing/2010/main" val="0"/>
+                        </a:ext>
+                      </a:extLst>
+                    </a:blip>
+                    <a:stretch>
+                      <a:fillRect/>
+                    </a:stretch>
+                  </pic:blipFill>
+                  <pic:spPr>
+                    <a:xfrm>
+                      <a:off x="0" y="0"/>
+                      <a:ext cx="5292090" cy="5393690"/>
+                    </a:xfrm>
+                    <a:prstGeom prst="rect">
+                      <a:avLst/>
+                    </a:prstGeom>
+                  </pic:spPr>
+                </pic:pic>
+              </a:graphicData>
+            </a:graphic>
+          </wp:inline>
+        </w:drawing>
+      </w:r>
+    </w:p>
+    <w:p>
+      <w:pPr>
+        <w:pStyle w:val="Heading1"/>
+      </w:pPr>
+      <w:r>
+        <w:t>Itsearviointi ja arvosana ehdotukset</w:t>
+      </w:r>
+    </w:p>
+    <w:p>
+      <w:pPr>
+        <w:pStyle w:val="Heading2"/>
+      </w:pPr>
+      <w:r>
+        <w:t xml:space="preserve"> Tuomas Kyttä</w:t>
+      </w:r>
+    </w:p>
+    <w:p>
+      <w:pPr>
+        <w:pStyle w:val="BodyText"/>
+      </w:pPr>
+      <w:r>
+        <w:t xml:space="preserve">3. Työ on laaja, käyttää tietokantaa, siinä on pari luokkaa ja se on </w:t>
+      </w:r>
+      <w:proofErr w:type="spellStart"/>
+      <w:r>
+        <w:t>semi</w:t>
+      </w:r>
+      <w:proofErr w:type="spellEnd"/>
+      <w:r>
+        <w:t xml:space="preserve"> modulaarinen, tiedoston lähettämistä on käytetty paikallisten kuvien asettamisessa </w:t>
+      </w:r>
+      <w:proofErr w:type="spellStart"/>
+      <w:r>
+        <w:t>postaukseen</w:t>
+      </w:r>
+      <w:proofErr w:type="spellEnd"/>
+      <w:r>
+        <w:t xml:space="preserve"> ja se </w:t>
+      </w:r>
+      <w:proofErr w:type="spellStart"/>
+      <w:r>
+        <w:t>tarksitetaan</w:t>
+      </w:r>
+      <w:proofErr w:type="spellEnd"/>
+      <w:r>
+        <w:t xml:space="preserve"> onko se halutun kaltaista mediaa</w:t>
+      </w:r>
+    </w:p>
+    <w:p>
+      <w:pPr>
+        <w:pStyle w:val="BodyText"/>
       </w:pPr>
     </w:p>
     <w:sectPr>
-      <w:headerReference w:type="default" r:id="rId18"/>
-      <w:footerReference w:type="default" r:id="rId19"/>
+      <w:headerReference w:type="default" r:id="rId21"/>
+      <w:footerReference w:type="default" r:id="rId22"/>
       <w:pgSz w:w="11906" w:h="16838"/>
       <w:pgMar w:top="1134" w:right="1134" w:bottom="1134" w:left="2438" w:header="709" w:footer="709" w:gutter="0"/>
       <w:pgNumType w:start="1"/>
@@ -1034,7 +1288,7 @@
           <w:rPr>
             <w:noProof/>
           </w:rPr>
-          <w:t>4</w:t>
+          <w:t>7</w:t>
         </w:r>
         <w:r>
           <w:rPr>
@@ -2215,7 +2469,6 @@
   <w:style w:type="character" w:default="1" w:styleId="DefaultParagraphFont">
     <w:name w:val="Default Paragraph Font"/>
     <w:uiPriority w:val="1"/>
-    <w:semiHidden/>
     <w:unhideWhenUsed/>
   </w:style>
   <w:style w:type="table" w:default="1" w:styleId="TableNormal">
@@ -3003,7 +3256,7 @@
 </file>
 
 <file path=customXml/itemProps1.xml><?xml version="1.0" encoding="utf-8"?>
-<ds:datastoreItem xmlns:ds="http://schemas.openxmlformats.org/officeDocument/2006/customXml" ds:itemID="{947437FE-0A84-4F65-B281-705A420C14CA}">
+<ds:datastoreItem xmlns:ds="http://schemas.openxmlformats.org/officeDocument/2006/customXml" ds:itemID="{273E61C3-AB7E-414F-866E-B302551010A6}">
   <ds:schemaRefs>
     <ds:schemaRef ds:uri="http://schemas.openxmlformats.org/officeDocument/2006/bibliography"/>
   </ds:schemaRefs>

--- a/Dokumentaatio/Palvelin/DokumentaatioBlogi.docx
+++ b/Dokumentaatio/Palvelin/DokumentaatioBlogi.docx
@@ -114,6 +114,9 @@
       <w:r>
         <w:t>Mikko Leppänen</w:t>
       </w:r>
+      <w:r>
+        <w:t xml:space="preserve"> H3543</w:t>
+      </w:r>
     </w:p>
     <w:p>
       <w:pPr>
@@ -206,6 +209,7 @@
       <w:r>
         <w:rPr>
           <w:noProof/>
+          <w:lang w:val="en-US" w:eastAsia="en-US"/>
         </w:rPr>
         <w:drawing>
           <wp:anchor distT="0" distB="0" distL="114300" distR="114300" simplePos="0" relativeHeight="251659264" behindDoc="0" locked="0" layoutInCell="1" allowOverlap="1" wp14:anchorId="4C50DC4B" wp14:editId="55200495">
@@ -396,7 +400,7 @@
       <w:r>
         <w:rPr>
           <w:noProof/>
-          <w:lang w:eastAsia="fi-FI"/>
+          <w:lang w:val="en-US"/>
         </w:rPr>
         <w:drawing>
           <wp:inline distT="0" distB="0" distL="0" distR="0">
@@ -470,7 +474,7 @@
       <w:r>
         <w:rPr>
           <w:noProof/>
-          <w:lang w:eastAsia="fi-FI"/>
+          <w:lang w:val="en-US"/>
         </w:rPr>
         <w:drawing>
           <wp:inline distT="0" distB="0" distL="0" distR="0">
@@ -520,6 +524,7 @@
         <w:pStyle w:val="Heading1"/>
       </w:pPr>
       <w:r>
+        <w:lastRenderedPageBreak/>
         <w:t>Käsitemallit</w:t>
       </w:r>
     </w:p>
@@ -527,11 +532,10 @@
       <w:pPr>
         <w:pStyle w:val="BodyText"/>
       </w:pPr>
-      <w:bookmarkStart w:id="0" w:name="_GoBack"/>
       <w:r>
         <w:rPr>
           <w:noProof/>
-          <w:lang w:eastAsia="fi-FI"/>
+          <w:lang w:val="en-US"/>
         </w:rPr>
         <w:drawing>
           <wp:inline distT="0" distB="0" distL="0" distR="0">
@@ -575,7 +579,6 @@
           </wp:inline>
         </w:drawing>
       </w:r>
-      <w:bookmarkEnd w:id="0"/>
     </w:p>
     <w:p>
       <w:pPr>
@@ -592,7 +595,7 @@
       <w:r>
         <w:rPr>
           <w:noProof/>
-          <w:lang w:eastAsia="fi-FI"/>
+          <w:lang w:val="en-US"/>
         </w:rPr>
         <w:drawing>
           <wp:inline distT="0" distB="0" distL="0" distR="0">
@@ -660,7 +663,7 @@
       <w:r>
         <w:rPr>
           <w:noProof/>
-          <w:lang w:eastAsia="fi-FI"/>
+          <w:lang w:val="en-US"/>
         </w:rPr>
         <w:drawing>
           <wp:inline distT="0" distB="0" distL="0" distR="0" wp14:anchorId="612C7EE2" wp14:editId="030C8D15">
@@ -720,7 +723,7 @@
       <w:r>
         <w:rPr>
           <w:noProof/>
-          <w:lang w:eastAsia="fi-FI"/>
+          <w:lang w:val="en-US"/>
         </w:rPr>
         <w:drawing>
           <wp:inline distT="0" distB="0" distL="0" distR="0" wp14:anchorId="312F8049" wp14:editId="065950A8">
@@ -780,7 +783,7 @@
       <w:r>
         <w:rPr>
           <w:noProof/>
-          <w:lang w:eastAsia="fi-FI"/>
+          <w:lang w:val="en-US"/>
         </w:rPr>
         <w:drawing>
           <wp:inline distT="0" distB="0" distL="0" distR="0" wp14:anchorId="2B77F23B" wp14:editId="339499ED">
@@ -895,7 +898,7 @@
       <w:r>
         <w:rPr>
           <w:noProof/>
-          <w:lang w:eastAsia="fi-FI"/>
+          <w:lang w:val="en-US"/>
         </w:rPr>
         <w:drawing>
           <wp:inline distT="0" distB="0" distL="0" distR="0">
@@ -959,7 +962,7 @@
         <w:rPr>
           <w:i/>
           <w:noProof/>
-          <w:lang w:eastAsia="fi-FI"/>
+          <w:lang w:val="en-US"/>
         </w:rPr>
         <w:drawing>
           <wp:inline distT="0" distB="0" distL="0" distR="0">
@@ -1025,6 +1028,9 @@
         <w:pStyle w:val="BodyText"/>
       </w:pPr>
       <w:r>
+        <w:t xml:space="preserve">Arvosanaehdotus: </w:t>
+      </w:r>
+      <w:r>
         <w:t xml:space="preserve">3. Työ on laaja, käyttää tietokantaa, siinä on pari luokkaa ja se on </w:t>
       </w:r>
       <w:proofErr w:type="spellStart"/>
@@ -1033,7 +1039,10 @@
       </w:r>
       <w:proofErr w:type="spellEnd"/>
       <w:r>
-        <w:t xml:space="preserve"> modulaarinen, tiedoston lähettämistä on käytetty paikallisten kuvien asettamisessa </w:t>
+        <w:t xml:space="preserve"> modulaarinen, tiedoston lähettämistä on käytetty paikallisten kuvien asett</w:t>
+      </w:r>
+      <w:r>
+        <w:t xml:space="preserve">amisessa </w:t>
       </w:r>
       <w:proofErr w:type="spellStart"/>
       <w:r>
@@ -1041,16 +1050,44 @@
       </w:r>
       <w:proofErr w:type="spellEnd"/>
       <w:r>
-        <w:t xml:space="preserve"> ja se </w:t>
-      </w:r>
-      <w:proofErr w:type="spellStart"/>
-      <w:r>
-        <w:t>tarksitetaan</w:t>
-      </w:r>
-      <w:proofErr w:type="spellEnd"/>
-      <w:r>
-        <w:t xml:space="preserve"> onko se halutun kaltaista mediaa</w:t>
-      </w:r>
+        <w:t xml:space="preserve"> ja se tark</w:t>
+      </w:r>
+      <w:r>
+        <w:t>i</w:t>
+      </w:r>
+      <w:r>
+        <w:t>s</w:t>
+      </w:r>
+      <w:r>
+        <w:t>tetaan onko se halutun kaltaista mediaa</w:t>
+      </w:r>
+    </w:p>
+    <w:p>
+      <w:pPr>
+        <w:pStyle w:val="Heading2"/>
+      </w:pPr>
+      <w:r>
+        <w:t>Mikko Leppänen</w:t>
+      </w:r>
+    </w:p>
+    <w:p>
+      <w:pPr>
+        <w:pStyle w:val="BodyText"/>
+      </w:pPr>
+      <w:r>
+        <w:t xml:space="preserve">Arvosanaehdotus: </w:t>
+      </w:r>
+      <w:r>
+        <w:t>3</w:t>
+      </w:r>
+      <w:r>
+        <w:t xml:space="preserve">. </w:t>
+      </w:r>
+      <w:r>
+        <w:t>Kaikki osallistuivat projektiin aika tasaisesti. Osakseni jäi käyttäjäoikeuksien tarkistus ja hallinta, sekä käyttäjien tietojen näyttö ja editointi. Oikeudet on toteutettu aika monimutkaisesti, mikä mahdollistaa yksittäisten oikeuksien säädön. Lisäksi toteutin 2 näkymää jotka ovat käytössä juuri käyttäjien tietojen tulostuksessa.</w:t>
+      </w:r>
+      <w:bookmarkStart w:id="0" w:name="_GoBack"/>
+      <w:bookmarkEnd w:id="0"/>
     </w:p>
     <w:p>
       <w:pPr>
@@ -1110,7 +1147,7 @@
     <w:r>
       <w:rPr>
         <w:noProof/>
-        <w:lang w:eastAsia="fi-FI"/>
+        <w:lang w:val="en-US"/>
       </w:rPr>
       <w:drawing>
         <wp:inline distT="0" distB="0" distL="0" distR="0" wp14:anchorId="161FC8B2" wp14:editId="5C630FC8">
@@ -1202,7 +1239,7 @@
     <w:r>
       <w:rPr>
         <w:noProof/>
-        <w:lang w:eastAsia="fi-FI"/>
+        <w:lang w:val="en-US"/>
       </w:rPr>
       <w:drawing>
         <wp:inline distT="0" distB="0" distL="0" distR="0" wp14:anchorId="388C78FC" wp14:editId="000A3FBB">
@@ -1288,7 +1325,7 @@
           <w:rPr>
             <w:noProof/>
           </w:rPr>
-          <w:t>7</w:t>
+          <w:t>8</w:t>
         </w:r>
         <w:r>
           <w:rPr>
@@ -2469,6 +2506,7 @@
   <w:style w:type="character" w:default="1" w:styleId="DefaultParagraphFont">
     <w:name w:val="Default Paragraph Font"/>
     <w:uiPriority w:val="1"/>
+    <w:semiHidden/>
     <w:unhideWhenUsed/>
   </w:style>
   <w:style w:type="table" w:default="1" w:styleId="TableNormal">
@@ -3256,7 +3294,7 @@
 </file>
 
 <file path=customXml/itemProps1.xml><?xml version="1.0" encoding="utf-8"?>
-<ds:datastoreItem xmlns:ds="http://schemas.openxmlformats.org/officeDocument/2006/customXml" ds:itemID="{273E61C3-AB7E-414F-866E-B302551010A6}">
+<ds:datastoreItem xmlns:ds="http://schemas.openxmlformats.org/officeDocument/2006/customXml" ds:itemID="{C2064E42-CFC8-42D6-85A8-98EEC516A930}">
   <ds:schemaRefs>
     <ds:schemaRef ds:uri="http://schemas.openxmlformats.org/officeDocument/2006/bibliography"/>
   </ds:schemaRefs>

--- a/Dokumentaatio/Palvelin/DokumentaatioBlogi.docx
+++ b/Dokumentaatio/Palvelin/DokumentaatioBlogi.docx
@@ -209,7 +209,6 @@
       <w:r>
         <w:rPr>
           <w:noProof/>
-          <w:lang w:val="en-US" w:eastAsia="en-US"/>
         </w:rPr>
         <w:drawing>
           <wp:anchor distT="0" distB="0" distL="114300" distR="114300" simplePos="0" relativeHeight="251659264" behindDoc="0" locked="0" layoutInCell="1" allowOverlap="1" wp14:anchorId="4C50DC4B" wp14:editId="55200495">
@@ -358,7 +357,18 @@
       </w:r>
       <w:proofErr w:type="spellEnd"/>
       <w:r>
-        <w:t>: Kaikki oikeudet</w:t>
+        <w:t xml:space="preserve">: </w:t>
+      </w:r>
+      <w:r>
+        <w:t xml:space="preserve">Voi muokata tietoja käyttäjistä, </w:t>
+      </w:r>
+      <w:proofErr w:type="spellStart"/>
+      <w:r>
+        <w:t>postauksista</w:t>
+      </w:r>
+      <w:proofErr w:type="spellEnd"/>
+      <w:r>
+        <w:t xml:space="preserve"> ja kommenteista.</w:t>
       </w:r>
     </w:p>
     <w:p>
@@ -370,7 +380,15 @@
         </w:numPr>
       </w:pPr>
       <w:r>
-        <w:t>Kirjautunut käyttäjä: Voi kommentoida ja selailla merkintöjä</w:t>
+        <w:t xml:space="preserve">User: Voi tehdä </w:t>
+      </w:r>
+      <w:proofErr w:type="spellStart"/>
+      <w:r>
+        <w:t>postauksia</w:t>
+      </w:r>
+      <w:proofErr w:type="spellEnd"/>
+      <w:r>
+        <w:t>.</w:t>
       </w:r>
     </w:p>
     <w:p>
@@ -381,8 +399,129 @@
           <w:numId w:val="13"/>
         </w:numPr>
       </w:pPr>
-      <w:r>
-        <w:t>Vieraileva käyttäjä: Voi selailla merkintöjä</w:t>
+      <w:proofErr w:type="spellStart"/>
+      <w:r>
+        <w:t>Guest</w:t>
+      </w:r>
+      <w:proofErr w:type="spellEnd"/>
+      <w:r>
+        <w:t>: Voi kommentoida</w:t>
+      </w:r>
+    </w:p>
+    <w:p>
+      <w:pPr>
+        <w:pStyle w:val="BodyText"/>
+        <w:numPr>
+          <w:ilvl w:val="0"/>
+          <w:numId w:val="13"/>
+        </w:numPr>
+      </w:pPr>
+      <w:r>
+        <w:t xml:space="preserve">Kirjautumaton käyttäjä eli käytännössä kaikki: selata </w:t>
+      </w:r>
+      <w:proofErr w:type="spellStart"/>
+      <w:r>
+        <w:t>merkintoja</w:t>
+      </w:r>
+      <w:proofErr w:type="spellEnd"/>
+      <w:r>
+        <w:t>.</w:t>
+      </w:r>
+    </w:p>
+    <w:p>
+      <w:pPr>
+        <w:pStyle w:val="BodyText"/>
+      </w:pPr>
+      <w:r>
+        <w:t xml:space="preserve">Sivuston hienon oikeus systeemin vuoksi </w:t>
+      </w:r>
+      <w:proofErr w:type="spellStart"/>
+      <w:r>
+        <w:t>admin</w:t>
+      </w:r>
+      <w:proofErr w:type="spellEnd"/>
+      <w:r>
+        <w:t xml:space="preserve"> oikeuksilla varustettu käyttäjä ei voi tehdä </w:t>
+      </w:r>
+      <w:proofErr w:type="spellStart"/>
+      <w:r>
+        <w:t>postauksia</w:t>
+      </w:r>
+      <w:proofErr w:type="spellEnd"/>
+      <w:r>
+        <w:t xml:space="preserve"> tai kommentteja mutta voi antaa </w:t>
+      </w:r>
+      <w:proofErr w:type="spellStart"/>
+      <w:r>
+        <w:t>itselleen</w:t>
+      </w:r>
+      <w:proofErr w:type="spellEnd"/>
+      <w:r>
+        <w:t xml:space="preserve"> nämä oikeudet.</w:t>
+      </w:r>
+      <w:bookmarkStart w:id="0" w:name="_GoBack"/>
+      <w:bookmarkEnd w:id="0"/>
+      <w:r>
+        <w:t xml:space="preserve"> </w:t>
+      </w:r>
+    </w:p>
+    <w:p>
+      <w:pPr>
+        <w:pStyle w:val="Heading2"/>
+      </w:pPr>
+      <w:proofErr w:type="spellStart"/>
+      <w:r>
+        <w:t>Postaukset</w:t>
+      </w:r>
+      <w:proofErr w:type="spellEnd"/>
+      <w:r>
+        <w:t xml:space="preserve"> &amp; kommentit</w:t>
+      </w:r>
+    </w:p>
+    <w:p>
+      <w:pPr>
+        <w:pStyle w:val="BodyText"/>
+        <w:numPr>
+          <w:ilvl w:val="0"/>
+          <w:numId w:val="14"/>
+        </w:numPr>
+      </w:pPr>
+      <w:proofErr w:type="spellStart"/>
+      <w:r>
+        <w:t>Admin</w:t>
+      </w:r>
+      <w:proofErr w:type="spellEnd"/>
+      <w:r>
+        <w:t xml:space="preserve"> käyttäjä voi tehdä muokata kaikkea tietoja</w:t>
+      </w:r>
+    </w:p>
+    <w:p>
+      <w:pPr>
+        <w:pStyle w:val="BodyText"/>
+        <w:numPr>
+          <w:ilvl w:val="0"/>
+          <w:numId w:val="14"/>
+        </w:numPr>
+      </w:pPr>
+      <w:r>
+        <w:t xml:space="preserve">User voi tehdä </w:t>
+      </w:r>
+      <w:proofErr w:type="spellStart"/>
+      <w:r>
+        <w:t>postauksia</w:t>
+      </w:r>
+      <w:proofErr w:type="spellEnd"/>
+    </w:p>
+    <w:p>
+      <w:pPr>
+        <w:pStyle w:val="BodyText"/>
+        <w:numPr>
+          <w:ilvl w:val="0"/>
+          <w:numId w:val="14"/>
+        </w:numPr>
+      </w:pPr>
+      <w:r>
+        <w:t>Kirjautunut käyttäjä voi kommentoida</w:t>
       </w:r>
     </w:p>
     <w:p>
@@ -400,7 +539,7 @@
       <w:r>
         <w:rPr>
           <w:noProof/>
-          <w:lang w:val="en-US"/>
+          <w:lang w:eastAsia="fi-FI"/>
         </w:rPr>
         <w:drawing>
           <wp:inline distT="0" distB="0" distL="0" distR="0">
@@ -474,7 +613,7 @@
       <w:r>
         <w:rPr>
           <w:noProof/>
-          <w:lang w:val="en-US"/>
+          <w:lang w:eastAsia="fi-FI"/>
         </w:rPr>
         <w:drawing>
           <wp:inline distT="0" distB="0" distL="0" distR="0">
@@ -524,7 +663,6 @@
         <w:pStyle w:val="Heading1"/>
       </w:pPr>
       <w:r>
-        <w:lastRenderedPageBreak/>
         <w:t>Käsitemallit</w:t>
       </w:r>
     </w:p>
@@ -535,7 +673,7 @@
       <w:r>
         <w:rPr>
           <w:noProof/>
-          <w:lang w:val="en-US"/>
+          <w:lang w:eastAsia="fi-FI"/>
         </w:rPr>
         <w:drawing>
           <wp:inline distT="0" distB="0" distL="0" distR="0">
@@ -595,7 +733,7 @@
       <w:r>
         <w:rPr>
           <w:noProof/>
-          <w:lang w:val="en-US"/>
+          <w:lang w:eastAsia="fi-FI"/>
         </w:rPr>
         <w:drawing>
           <wp:inline distT="0" distB="0" distL="0" distR="0">
@@ -663,7 +801,7 @@
       <w:r>
         <w:rPr>
           <w:noProof/>
-          <w:lang w:val="en-US"/>
+          <w:lang w:eastAsia="fi-FI"/>
         </w:rPr>
         <w:drawing>
           <wp:inline distT="0" distB="0" distL="0" distR="0" wp14:anchorId="612C7EE2" wp14:editId="030C8D15">
@@ -723,7 +861,7 @@
       <w:r>
         <w:rPr>
           <w:noProof/>
-          <w:lang w:val="en-US"/>
+          <w:lang w:eastAsia="fi-FI"/>
         </w:rPr>
         <w:drawing>
           <wp:inline distT="0" distB="0" distL="0" distR="0" wp14:anchorId="312F8049" wp14:editId="065950A8">
@@ -783,7 +921,7 @@
       <w:r>
         <w:rPr>
           <w:noProof/>
-          <w:lang w:val="en-US"/>
+          <w:lang w:eastAsia="fi-FI"/>
         </w:rPr>
         <w:drawing>
           <wp:inline distT="0" distB="0" distL="0" distR="0" wp14:anchorId="2B77F23B" wp14:editId="339499ED">
@@ -898,7 +1036,7 @@
       <w:r>
         <w:rPr>
           <w:noProof/>
-          <w:lang w:val="en-US"/>
+          <w:lang w:eastAsia="fi-FI"/>
         </w:rPr>
         <w:drawing>
           <wp:inline distT="0" distB="0" distL="0" distR="0">
@@ -962,7 +1100,7 @@
         <w:rPr>
           <w:i/>
           <w:noProof/>
-          <w:lang w:val="en-US"/>
+          <w:lang w:eastAsia="fi-FI"/>
         </w:rPr>
         <w:drawing>
           <wp:inline distT="0" distB="0" distL="0" distR="0">
@@ -1086,8 +1224,6 @@
       <w:r>
         <w:t>Kaikki osallistuivat projektiin aika tasaisesti. Osakseni jäi käyttäjäoikeuksien tarkistus ja hallinta, sekä käyttäjien tietojen näyttö ja editointi. Oikeudet on toteutettu aika monimutkaisesti, mikä mahdollistaa yksittäisten oikeuksien säädön. Lisäksi toteutin 2 näkymää jotka ovat käytössä juuri käyttäjien tietojen tulostuksessa.</w:t>
       </w:r>
-      <w:bookmarkStart w:id="0" w:name="_GoBack"/>
-      <w:bookmarkEnd w:id="0"/>
     </w:p>
     <w:p>
       <w:pPr>
@@ -1147,7 +1283,7 @@
     <w:r>
       <w:rPr>
         <w:noProof/>
-        <w:lang w:val="en-US"/>
+        <w:lang w:eastAsia="fi-FI"/>
       </w:rPr>
       <w:drawing>
         <wp:inline distT="0" distB="0" distL="0" distR="0" wp14:anchorId="161FC8B2" wp14:editId="5C630FC8">
@@ -1239,7 +1375,7 @@
     <w:r>
       <w:rPr>
         <w:noProof/>
-        <w:lang w:val="en-US"/>
+        <w:lang w:eastAsia="fi-FI"/>
       </w:rPr>
       <w:drawing>
         <wp:inline distT="0" distB="0" distL="0" distR="0" wp14:anchorId="388C78FC" wp14:editId="000A3FBB">
@@ -1532,6 +1668,119 @@
     </w:lvl>
   </w:abstractNum>
   <w:abstractNum w:abstractNumId="10">
+    <w:nsid w:val="00D94178"/>
+    <w:multiLevelType w:val="hybridMultilevel"/>
+    <w:tmpl w:val="BE58BC5E"/>
+    <w:lvl w:ilvl="0" w:tplc="040B0001">
+      <w:start w:val="1"/>
+      <w:numFmt w:val="bullet"/>
+      <w:lvlText w:val=""/>
+      <w:lvlJc w:val="left"/>
+      <w:pPr>
+        <w:ind w:left="720" w:hanging="360"/>
+      </w:pPr>
+      <w:rPr>
+        <w:rFonts w:ascii="Symbol" w:hAnsi="Symbol" w:hint="default"/>
+      </w:rPr>
+    </w:lvl>
+    <w:lvl w:ilvl="1" w:tplc="040B0003" w:tentative="1">
+      <w:start w:val="1"/>
+      <w:numFmt w:val="bullet"/>
+      <w:lvlText w:val="o"/>
+      <w:lvlJc w:val="left"/>
+      <w:pPr>
+        <w:ind w:left="1440" w:hanging="360"/>
+      </w:pPr>
+      <w:rPr>
+        <w:rFonts w:ascii="Courier New" w:hAnsi="Courier New" w:cs="Courier New" w:hint="default"/>
+      </w:rPr>
+    </w:lvl>
+    <w:lvl w:ilvl="2" w:tplc="040B0005" w:tentative="1">
+      <w:start w:val="1"/>
+      <w:numFmt w:val="bullet"/>
+      <w:lvlText w:val=""/>
+      <w:lvlJc w:val="left"/>
+      <w:pPr>
+        <w:ind w:left="2160" w:hanging="360"/>
+      </w:pPr>
+      <w:rPr>
+        <w:rFonts w:ascii="Wingdings" w:hAnsi="Wingdings" w:hint="default"/>
+      </w:rPr>
+    </w:lvl>
+    <w:lvl w:ilvl="3" w:tplc="040B0001" w:tentative="1">
+      <w:start w:val="1"/>
+      <w:numFmt w:val="bullet"/>
+      <w:lvlText w:val=""/>
+      <w:lvlJc w:val="left"/>
+      <w:pPr>
+        <w:ind w:left="2880" w:hanging="360"/>
+      </w:pPr>
+      <w:rPr>
+        <w:rFonts w:ascii="Symbol" w:hAnsi="Symbol" w:hint="default"/>
+      </w:rPr>
+    </w:lvl>
+    <w:lvl w:ilvl="4" w:tplc="040B0003" w:tentative="1">
+      <w:start w:val="1"/>
+      <w:numFmt w:val="bullet"/>
+      <w:lvlText w:val="o"/>
+      <w:lvlJc w:val="left"/>
+      <w:pPr>
+        <w:ind w:left="3600" w:hanging="360"/>
+      </w:pPr>
+      <w:rPr>
+        <w:rFonts w:ascii="Courier New" w:hAnsi="Courier New" w:cs="Courier New" w:hint="default"/>
+      </w:rPr>
+    </w:lvl>
+    <w:lvl w:ilvl="5" w:tplc="040B0005" w:tentative="1">
+      <w:start w:val="1"/>
+      <w:numFmt w:val="bullet"/>
+      <w:lvlText w:val=""/>
+      <w:lvlJc w:val="left"/>
+      <w:pPr>
+        <w:ind w:left="4320" w:hanging="360"/>
+      </w:pPr>
+      <w:rPr>
+        <w:rFonts w:ascii="Wingdings" w:hAnsi="Wingdings" w:hint="default"/>
+      </w:rPr>
+    </w:lvl>
+    <w:lvl w:ilvl="6" w:tplc="040B0001" w:tentative="1">
+      <w:start w:val="1"/>
+      <w:numFmt w:val="bullet"/>
+      <w:lvlText w:val=""/>
+      <w:lvlJc w:val="left"/>
+      <w:pPr>
+        <w:ind w:left="5040" w:hanging="360"/>
+      </w:pPr>
+      <w:rPr>
+        <w:rFonts w:ascii="Symbol" w:hAnsi="Symbol" w:hint="default"/>
+      </w:rPr>
+    </w:lvl>
+    <w:lvl w:ilvl="7" w:tplc="040B0003" w:tentative="1">
+      <w:start w:val="1"/>
+      <w:numFmt w:val="bullet"/>
+      <w:lvlText w:val="o"/>
+      <w:lvlJc w:val="left"/>
+      <w:pPr>
+        <w:ind w:left="5760" w:hanging="360"/>
+      </w:pPr>
+      <w:rPr>
+        <w:rFonts w:ascii="Courier New" w:hAnsi="Courier New" w:cs="Courier New" w:hint="default"/>
+      </w:rPr>
+    </w:lvl>
+    <w:lvl w:ilvl="8" w:tplc="040B0005" w:tentative="1">
+      <w:start w:val="1"/>
+      <w:numFmt w:val="bullet"/>
+      <w:lvlText w:val=""/>
+      <w:lvlJc w:val="left"/>
+      <w:pPr>
+        <w:ind w:left="6480" w:hanging="360"/>
+      </w:pPr>
+      <w:rPr>
+        <w:rFonts w:ascii="Wingdings" w:hAnsi="Wingdings" w:hint="default"/>
+      </w:rPr>
+    </w:lvl>
+  </w:abstractNum>
+  <w:abstractNum w:abstractNumId="11">
     <w:nsid w:val="2EBD3A10"/>
     <w:multiLevelType w:val="multilevel"/>
     <w:tmpl w:val="040B001F"/>
@@ -1617,7 +1866,7 @@
       </w:pPr>
     </w:lvl>
   </w:abstractNum>
-  <w:abstractNum w:abstractNumId="11">
+  <w:abstractNum w:abstractNumId="12">
     <w:nsid w:val="300438DF"/>
     <w:multiLevelType w:val="multilevel"/>
     <w:tmpl w:val="350C80C0"/>
@@ -1712,7 +1961,7 @@
       </w:pPr>
     </w:lvl>
   </w:abstractNum>
-  <w:abstractNum w:abstractNumId="12">
+  <w:abstractNum w:abstractNumId="13">
     <w:nsid w:val="78907E61"/>
     <w:multiLevelType w:val="hybridMultilevel"/>
     <w:tmpl w:val="3A0A175C"/>
@@ -1856,13 +2105,16 @@
     <w:abstractNumId w:val="0"/>
   </w:num>
   <w:num w:numId="11">
-    <w:abstractNumId w:val="10"/>
+    <w:abstractNumId w:val="11"/>
   </w:num>
   <w:num w:numId="12">
-    <w:abstractNumId w:val="11"/>
+    <w:abstractNumId w:val="12"/>
   </w:num>
   <w:num w:numId="13">
-    <w:abstractNumId w:val="12"/>
+    <w:abstractNumId w:val="13"/>
+  </w:num>
+  <w:num w:numId="14">
+    <w:abstractNumId w:val="10"/>
   </w:num>
 </w:numbering>
 </file>
@@ -3294,7 +3546,7 @@
 </file>
 
 <file path=customXml/itemProps1.xml><?xml version="1.0" encoding="utf-8"?>
-<ds:datastoreItem xmlns:ds="http://schemas.openxmlformats.org/officeDocument/2006/customXml" ds:itemID="{C2064E42-CFC8-42D6-85A8-98EEC516A930}">
+<ds:datastoreItem xmlns:ds="http://schemas.openxmlformats.org/officeDocument/2006/customXml" ds:itemID="{B28BCF39-4BFF-4486-8CF6-D5B47CF51DF5}">
   <ds:schemaRefs>
     <ds:schemaRef ds:uri="http://schemas.openxmlformats.org/officeDocument/2006/bibliography"/>
   </ds:schemaRefs>

--- a/Dokumentaatio/Palvelin/DokumentaatioBlogi.docx
+++ b/Dokumentaatio/Palvelin/DokumentaatioBlogi.docx
@@ -360,7 +360,13 @@
         <w:t xml:space="preserve">: </w:t>
       </w:r>
       <w:r>
-        <w:t xml:space="preserve">Voi muokata tietoja käyttäjistä, </w:t>
+        <w:t>Voi muokata</w:t>
+      </w:r>
+      <w:r>
+        <w:t xml:space="preserve"> ja poistaa</w:t>
+      </w:r>
+      <w:r>
+        <w:t xml:space="preserve"> tietoja käyttäjistä, </w:t>
       </w:r>
       <w:proofErr w:type="spellStart"/>
       <w:r>
@@ -368,7 +374,10 @@
       </w:r>
       <w:proofErr w:type="spellEnd"/>
       <w:r>
-        <w:t xml:space="preserve"> ja kommenteista.</w:t>
+        <w:t xml:space="preserve"> ja kommentei</w:t>
+      </w:r>
+      <w:r>
+        <w:t>sta sekä säätää käyttäjien oikeuksia.</w:t>
       </w:r>
     </w:p>
     <w:p>
@@ -433,7 +442,10 @@
         <w:pStyle w:val="BodyText"/>
       </w:pPr>
       <w:r>
-        <w:t xml:space="preserve">Sivuston hienon oikeus systeemin vuoksi </w:t>
+        <w:t xml:space="preserve">Sivuston hienon oikeus </w:t>
+      </w:r>
+      <w:r>
+        <w:t xml:space="preserve">systeemin vuoksi </w:t>
       </w:r>
       <w:proofErr w:type="spellStart"/>
       <w:r>
@@ -449,7 +461,13 @@
       </w:r>
       <w:proofErr w:type="spellEnd"/>
       <w:r>
-        <w:t xml:space="preserve"> tai kommentteja mutta voi antaa </w:t>
+        <w:t xml:space="preserve"> tai kommentteja</w:t>
+      </w:r>
+      <w:r>
+        <w:t>,</w:t>
+      </w:r>
+      <w:r>
+        <w:t xml:space="preserve"> mutta voi antaa </w:t>
       </w:r>
       <w:proofErr w:type="spellStart"/>
       <w:r>
@@ -458,6 +476,258 @@
       <w:proofErr w:type="spellEnd"/>
       <w:r>
         <w:t xml:space="preserve"> nämä oikeudet.</w:t>
+      </w:r>
+      <w:r>
+        <w:t xml:space="preserve"> Oletuksena kaikki rekisteröityneet käyttäjät saavat </w:t>
+      </w:r>
+      <w:proofErr w:type="spellStart"/>
+      <w:r>
+        <w:t>guest</w:t>
+      </w:r>
+      <w:proofErr w:type="spellEnd"/>
+      <w:r>
+        <w:t xml:space="preserve"> oikeudet.</w:t>
+      </w:r>
+      <w:r>
+        <w:t xml:space="preserve"> </w:t>
+      </w:r>
+    </w:p>
+    <w:p>
+      <w:pPr>
+        <w:pStyle w:val="Heading2"/>
+      </w:pPr>
+      <w:proofErr w:type="spellStart"/>
+      <w:r>
+        <w:t>Postaukset</w:t>
+      </w:r>
+      <w:proofErr w:type="spellEnd"/>
+      <w:r>
+        <w:t xml:space="preserve"> &amp; kommentit</w:t>
+      </w:r>
+    </w:p>
+    <w:p>
+      <w:pPr>
+        <w:pStyle w:val="BodyText"/>
+      </w:pPr>
+      <w:r>
+        <w:t xml:space="preserve">Käyttäjät näkevät alussa listattuna kaikki </w:t>
+      </w:r>
+      <w:proofErr w:type="spellStart"/>
+      <w:r>
+        <w:t>postaukset</w:t>
+      </w:r>
+      <w:proofErr w:type="spellEnd"/>
+      <w:r>
+        <w:t xml:space="preserve"> uusin ensin periaatteella. Otsikkoa klikkaamalla pääsee näkemään valitun </w:t>
+      </w:r>
+      <w:proofErr w:type="spellStart"/>
+      <w:r>
+        <w:t>postauksen</w:t>
+      </w:r>
+      <w:proofErr w:type="spellEnd"/>
+      <w:r>
+        <w:t xml:space="preserve"> ja sen kommentit. </w:t>
+      </w:r>
+    </w:p>
+    <w:p>
+      <w:pPr>
+        <w:pStyle w:val="BodyText"/>
+      </w:pPr>
+      <w:proofErr w:type="spellStart"/>
+      <w:r>
+        <w:t>Admin</w:t>
+      </w:r>
+      <w:proofErr w:type="spellEnd"/>
+      <w:r>
+        <w:t xml:space="preserve"> käyttäjä voi muokata </w:t>
+      </w:r>
+      <w:proofErr w:type="spellStart"/>
+      <w:r>
+        <w:t>postausten</w:t>
+      </w:r>
+      <w:proofErr w:type="spellEnd"/>
+      <w:r>
+        <w:t xml:space="preserve"> ja kommenttien sisältöä </w:t>
+      </w:r>
+      <w:proofErr w:type="spellStart"/>
+      <w:r>
+        <w:t>admin</w:t>
+      </w:r>
+      <w:proofErr w:type="spellEnd"/>
+      <w:r>
+        <w:t xml:space="preserve"> </w:t>
+      </w:r>
+      <w:proofErr w:type="spellStart"/>
+      <w:r>
+        <w:t>optioneista</w:t>
+      </w:r>
+      <w:proofErr w:type="spellEnd"/>
+      <w:r>
+        <w:t xml:space="preserve"> ja samasta paikasta myös poistamaan ne. </w:t>
+      </w:r>
+      <w:proofErr w:type="spellStart"/>
+      <w:r>
+        <w:t>Postausken</w:t>
+      </w:r>
+      <w:proofErr w:type="spellEnd"/>
+      <w:r>
+        <w:t xml:space="preserve"> poistuessa tietokanta tuhoaa siihen liittyneet kommentit ja kommenttien poistossa kaikki sen lapsikommentit jäävät valitettavasti vielä tietokantaan, mutta niiden poistaminen ja/tai näyttäminen tulisi tehdä </w:t>
+      </w:r>
+      <w:proofErr w:type="spellStart"/>
+      <w:r>
+        <w:t>php</w:t>
+      </w:r>
+      <w:proofErr w:type="spellEnd"/>
+      <w:r>
+        <w:t xml:space="preserve"> puolella. Lapsikommentteja ei myöskään näytetä sivustolla jos niiden vanhempi on tuhottu ja kutsumm</w:t>
+      </w:r>
+      <w:r>
+        <w:t>e sitä tällä hetkellä ominaisuuksiksi</w:t>
+      </w:r>
+      <w:r>
+        <w:t>.</w:t>
+      </w:r>
+    </w:p>
+    <w:p>
+      <w:pPr>
+        <w:pStyle w:val="BodyText"/>
+      </w:pPr>
+      <w:proofErr w:type="spellStart"/>
+      <w:r>
+        <w:t>Postauksissa</w:t>
+      </w:r>
+      <w:proofErr w:type="spellEnd"/>
+      <w:r>
+        <w:t xml:space="preserve"> voi olla </w:t>
+      </w:r>
+      <w:proofErr w:type="spellStart"/>
+      <w:r>
+        <w:t>tageja</w:t>
+      </w:r>
+      <w:proofErr w:type="spellEnd"/>
+      <w:r>
+        <w:t xml:space="preserve"> ja kun </w:t>
+      </w:r>
+      <w:proofErr w:type="spellStart"/>
+      <w:r>
+        <w:t>postaus</w:t>
+      </w:r>
+      <w:proofErr w:type="spellEnd"/>
+      <w:r>
+        <w:t xml:space="preserve"> poistetaan </w:t>
+      </w:r>
+      <w:proofErr w:type="spellStart"/>
+      <w:r>
+        <w:t>tageja</w:t>
+      </w:r>
+      <w:proofErr w:type="spellEnd"/>
+      <w:r>
+        <w:t xml:space="preserve"> ja </w:t>
+      </w:r>
+      <w:proofErr w:type="spellStart"/>
+      <w:r>
+        <w:t>postausta</w:t>
+      </w:r>
+      <w:proofErr w:type="spellEnd"/>
+      <w:r>
+        <w:t xml:space="preserve"> yhdistävät rivit poistetaan esiintymä taulusta. </w:t>
+      </w:r>
+      <w:proofErr w:type="spellStart"/>
+      <w:r>
+        <w:t>php</w:t>
+      </w:r>
+      <w:proofErr w:type="spellEnd"/>
+      <w:r>
+        <w:t xml:space="preserve"> puolella tarkistetaan, että jos </w:t>
+      </w:r>
+      <w:proofErr w:type="spellStart"/>
+      <w:r>
+        <w:t>tagi</w:t>
+      </w:r>
+      <w:proofErr w:type="spellEnd"/>
+      <w:r>
+        <w:t xml:space="preserve"> ei esiinny esiintymä</w:t>
+      </w:r>
+      <w:r>
+        <w:t xml:space="preserve"> taulussa s</w:t>
+      </w:r>
+      <w:r>
+        <w:t>e</w:t>
+      </w:r>
+      <w:r>
+        <w:t xml:space="preserve"> </w:t>
+      </w:r>
+      <w:r>
+        <w:t xml:space="preserve">poistetaan. Tällöin ei jää </w:t>
+      </w:r>
+      <w:proofErr w:type="spellStart"/>
+      <w:r>
+        <w:t>kuolelita</w:t>
+      </w:r>
+      <w:proofErr w:type="spellEnd"/>
+      <w:r>
+        <w:t xml:space="preserve"> </w:t>
+      </w:r>
+      <w:proofErr w:type="spellStart"/>
+      <w:r>
+        <w:t>tageja</w:t>
+      </w:r>
+      <w:proofErr w:type="spellEnd"/>
+      <w:r>
+        <w:t xml:space="preserve">. </w:t>
+      </w:r>
+    </w:p>
+    <w:p>
+      <w:pPr>
+        <w:pStyle w:val="BodyText"/>
+      </w:pPr>
+      <w:proofErr w:type="spellStart"/>
+      <w:r>
+        <w:t>Postaukset</w:t>
+      </w:r>
+      <w:proofErr w:type="spellEnd"/>
+      <w:r>
+        <w:t xml:space="preserve"> tallennetaan tietokantaan HTML elementeissään.</w:t>
+      </w:r>
+    </w:p>
+    <w:p>
+      <w:pPr>
+        <w:pStyle w:val="Heading2"/>
+      </w:pPr>
+      <w:r>
+        <w:t>Tietoturva ja häiriköinti</w:t>
+      </w:r>
+    </w:p>
+    <w:p>
+      <w:pPr>
+        <w:pStyle w:val="BodyText"/>
+      </w:pPr>
+      <w:r>
+        <w:t xml:space="preserve">Salasanat </w:t>
+      </w:r>
+      <w:proofErr w:type="spellStart"/>
+      <w:r>
+        <w:t>hashataan</w:t>
+      </w:r>
+      <w:proofErr w:type="spellEnd"/>
+      <w:r>
+        <w:t xml:space="preserve"> </w:t>
+      </w:r>
+      <w:proofErr w:type="spellStart"/>
+      <w:r>
+        <w:t>blowfishillä</w:t>
+      </w:r>
+      <w:proofErr w:type="spellEnd"/>
+      <w:r>
+        <w:t xml:space="preserve">, joka </w:t>
+      </w:r>
+      <w:proofErr w:type="spellStart"/>
+      <w:r>
+        <w:t>student</w:t>
+      </w:r>
+      <w:proofErr w:type="spellEnd"/>
+      <w:r>
+        <w:t xml:space="preserve"> palvelimen antiikkisuudesta johtuen toteutetaan erillisenä luokkana.</w:t>
       </w:r>
       <w:bookmarkStart w:id="0" w:name="_GoBack"/>
       <w:bookmarkEnd w:id="0"/>
@@ -467,61 +737,87 @@
     </w:p>
     <w:p>
       <w:pPr>
-        <w:pStyle w:val="Heading2"/>
-      </w:pPr>
-      <w:proofErr w:type="spellStart"/>
-      <w:r>
-        <w:t>Postaukset</w:t>
-      </w:r>
-      <w:proofErr w:type="spellEnd"/>
-      <w:r>
-        <w:t xml:space="preserve"> &amp; kommentit</w:t>
-      </w:r>
-    </w:p>
-    <w:p>
-      <w:pPr>
         <w:pStyle w:val="BodyText"/>
-        <w:numPr>
-          <w:ilvl w:val="0"/>
-          <w:numId w:val="14"/>
-        </w:numPr>
-      </w:pPr>
-      <w:proofErr w:type="spellStart"/>
-      <w:r>
-        <w:t>Admin</w:t>
-      </w:r>
-      <w:proofErr w:type="spellEnd"/>
-      <w:r>
-        <w:t xml:space="preserve"> käyttäjä voi tehdä muokata kaikkea tietoja</w:t>
+      </w:pPr>
+      <w:proofErr w:type="spellStart"/>
+      <w:r>
+        <w:t>MySQL</w:t>
+      </w:r>
+      <w:proofErr w:type="spellEnd"/>
+      <w:r>
+        <w:t xml:space="preserve"> injektioita on mahdoton tehdä kantaamme, koska kaikki SQL komennot tehdään </w:t>
+      </w:r>
+      <w:proofErr w:type="spellStart"/>
+      <w:r>
+        <w:t>prepare</w:t>
+      </w:r>
+      <w:proofErr w:type="spellEnd"/>
+      <w:r>
+        <w:t xml:space="preserve"> </w:t>
+      </w:r>
+      <w:proofErr w:type="spellStart"/>
+      <w:r>
+        <w:t>execute</w:t>
+      </w:r>
+      <w:proofErr w:type="spellEnd"/>
+      <w:r>
+        <w:t xml:space="preserve"> komennoilla omassa luokassaan. Tiedot, joita käytetään tarvittavassa lauseessa, annetaan parametreina.</w:t>
       </w:r>
     </w:p>
     <w:p>
       <w:pPr>
         <w:pStyle w:val="BodyText"/>
-        <w:numPr>
-          <w:ilvl w:val="0"/>
-          <w:numId w:val="14"/>
-        </w:numPr>
-      </w:pPr>
-      <w:r>
-        <w:t xml:space="preserve">User voi tehdä </w:t>
-      </w:r>
-      <w:proofErr w:type="spellStart"/>
-      <w:r>
-        <w:t>postauksia</w:t>
-      </w:r>
-      <w:proofErr w:type="spellEnd"/>
-    </w:p>
-    <w:p>
-      <w:pPr>
-        <w:pStyle w:val="BodyText"/>
-        <w:numPr>
-          <w:ilvl w:val="0"/>
-          <w:numId w:val="14"/>
-        </w:numPr>
-      </w:pPr>
-      <w:r>
-        <w:t>Kirjautunut käyttäjä voi kommentoida</w:t>
+      </w:pPr>
+      <w:r>
+        <w:t xml:space="preserve">Häiriköinnistä testasimme tekstikenttiin HTML elementtien laittamista ja se on estetty. Toimenpide valitettavasti estää myös </w:t>
+      </w:r>
+      <w:proofErr w:type="spellStart"/>
+      <w:r>
+        <w:t>ääkköset</w:t>
+      </w:r>
+      <w:proofErr w:type="spellEnd"/>
+      <w:r>
+        <w:t xml:space="preserve"> otsikko kentissä. Isommissa tekstikentissä käytimme </w:t>
+      </w:r>
+      <w:proofErr w:type="spellStart"/>
+      <w:r>
+        <w:t>TinyMCE</w:t>
+      </w:r>
+      <w:proofErr w:type="spellEnd"/>
+      <w:r>
+        <w:t xml:space="preserve"> editoria ja siihen on estetty kuvien lisääminen </w:t>
+      </w:r>
+      <w:proofErr w:type="spellStart"/>
+      <w:proofErr w:type="gramStart"/>
+      <w:r>
+        <w:t>drag&amp;dropilla</w:t>
+      </w:r>
+      <w:proofErr w:type="spellEnd"/>
+      <w:proofErr w:type="gramEnd"/>
+      <w:r>
+        <w:t xml:space="preserve"> ja html elementtien lisääminen ei tee siinä mitään.</w:t>
+      </w:r>
+      <w:r>
+        <w:t xml:space="preserve"> </w:t>
+      </w:r>
+      <w:proofErr w:type="spellStart"/>
+      <w:r>
+        <w:t>Postauksiin</w:t>
+      </w:r>
+      <w:proofErr w:type="spellEnd"/>
+      <w:r>
+        <w:t xml:space="preserve"> voi lisätä kuvia siihen varatulla nappulalla ja lokaalien kuvien lisääminen on mahdollistettu lähettämällä kuva palvelimelle </w:t>
+      </w:r>
+      <w:proofErr w:type="spellStart"/>
+      <w:r>
+        <w:t>picture</w:t>
+      </w:r>
+      <w:proofErr w:type="spellEnd"/>
+      <w:r>
+        <w:t xml:space="preserve"> kansioon samalla kuvaa valittaessa. Lähetetystä mediasta tarkistetaan, että se on kuvatiedosto ennen kuin se ladataan palvelimelle.   </w:t>
+      </w:r>
+      <w:r>
+        <w:t xml:space="preserve"> </w:t>
       </w:r>
     </w:p>
     <w:p>
@@ -1461,7 +1757,7 @@
           <w:rPr>
             <w:noProof/>
           </w:rPr>
-          <w:t>8</w:t>
+          <w:t>9</w:t>
         </w:r>
         <w:r>
           <w:rPr>
@@ -3546,7 +3842,7 @@
 </file>
 
 <file path=customXml/itemProps1.xml><?xml version="1.0" encoding="utf-8"?>
-<ds:datastoreItem xmlns:ds="http://schemas.openxmlformats.org/officeDocument/2006/customXml" ds:itemID="{B28BCF39-4BFF-4486-8CF6-D5B47CF51DF5}">
+<ds:datastoreItem xmlns:ds="http://schemas.openxmlformats.org/officeDocument/2006/customXml" ds:itemID="{9FBE3138-E267-40B1-BD6D-437C2B127CFD}">
   <ds:schemaRefs>
     <ds:schemaRef ds:uri="http://schemas.openxmlformats.org/officeDocument/2006/bibliography"/>
   </ds:schemaRefs>

--- a/Dokumentaatio/Palvelin/DokumentaatioBlogi.docx
+++ b/Dokumentaatio/Palvelin/DokumentaatioBlogi.docx
@@ -594,6 +594,7 @@
       </w:pPr>
       <w:proofErr w:type="spellStart"/>
       <w:r>
+        <w:lastRenderedPageBreak/>
         <w:t>Postauksissa</w:t>
       </w:r>
       <w:proofErr w:type="spellEnd"/>
@@ -729,11 +730,12 @@
       <w:r>
         <w:t xml:space="preserve"> palvelimen antiikkisuudesta johtuen toteutetaan erillisenä luokkana.</w:t>
       </w:r>
-      <w:bookmarkStart w:id="0" w:name="_GoBack"/>
-      <w:bookmarkEnd w:id="0"/>
       <w:r>
         <w:t xml:space="preserve"> </w:t>
       </w:r>
+      <w:r>
+        <w:t xml:space="preserve"> </w:t>
+      </w:r>
     </w:p>
     <w:p>
       <w:pPr>
@@ -777,7 +779,26 @@
       </w:r>
       <w:proofErr w:type="spellEnd"/>
       <w:r>
-        <w:t xml:space="preserve"> otsikko kentissä. Isommissa tekstikentissä käytimme </w:t>
+        <w:t xml:space="preserve"> otsikko kentissä.</w:t>
+      </w:r>
+      <w:r>
+        <w:t xml:space="preserve"> Otsikko ei voi myöskään enää olla tyhjä, jolloin linkitys </w:t>
+      </w:r>
+      <w:proofErr w:type="spellStart"/>
+      <w:r>
+        <w:t>postauksen</w:t>
+      </w:r>
+      <w:proofErr w:type="spellEnd"/>
+      <w:r>
+        <w:t xml:space="preserve"> kommentteihin menisi rikki.</w:t>
+      </w:r>
+    </w:p>
+    <w:p>
+      <w:pPr>
+        <w:pStyle w:val="BodyText"/>
+      </w:pPr>
+      <w:r>
+        <w:t xml:space="preserve">Isommissa tekstikentissä käytimme </w:t>
       </w:r>
       <w:proofErr w:type="spellStart"/>
       <w:r>
@@ -785,15 +806,22 @@
       </w:r>
       <w:proofErr w:type="spellEnd"/>
       <w:r>
-        <w:t xml:space="preserve"> editoria ja siihen on estetty kuvien lisääminen </w:t>
-      </w:r>
-      <w:proofErr w:type="spellStart"/>
-      <w:proofErr w:type="gramStart"/>
-      <w:r>
-        <w:t>drag&amp;dropilla</w:t>
-      </w:r>
-      <w:proofErr w:type="spellEnd"/>
-      <w:proofErr w:type="gramEnd"/>
+        <w:t xml:space="preserve"> editoria ja siihen on estetty kuvien lisääminen drag</w:t>
+      </w:r>
+      <w:r>
+        <w:t xml:space="preserve"> </w:t>
+      </w:r>
+      <w:r>
+        <w:t>&amp;</w:t>
+      </w:r>
+      <w:r>
+        <w:t xml:space="preserve"> </w:t>
+      </w:r>
+      <w:proofErr w:type="spellStart"/>
+      <w:r>
+        <w:t>dropilla</w:t>
+      </w:r>
+      <w:proofErr w:type="spellEnd"/>
       <w:r>
         <w:t xml:space="preserve"> ja html elementtien lisääminen ei tee siinä mitään.</w:t>
       </w:r>
@@ -814,10 +842,7 @@
       </w:r>
       <w:proofErr w:type="spellEnd"/>
       <w:r>
-        <w:t xml:space="preserve"> kansioon samalla kuvaa valittaessa. Lähetetystä mediasta tarkistetaan, että se on kuvatiedosto ennen kuin se ladataan palvelimelle.   </w:t>
-      </w:r>
-      <w:r>
-        <w:t xml:space="preserve"> </w:t>
+        <w:t xml:space="preserve"> kansioon samalla kuvaa valittaessa. Lähetetystä mediasta tarkistetaan, että se on kuvatiedosto ennen kuin se ladataan palvelimelle.</w:t>
       </w:r>
     </w:p>
     <w:p>
@@ -887,6 +912,9 @@
       <w:r>
         <w:t>Alun karkea suunnitelma joka löytyy myös erillisenä liitteenä</w:t>
       </w:r>
+      <w:r>
+        <w:t xml:space="preserve"> kuvat kansiosta. </w:t>
+      </w:r>
     </w:p>
     <w:p>
       <w:pPr>
@@ -894,7 +922,6 @@
       </w:pPr>
       <w:proofErr w:type="spellStart"/>
       <w:r>
-        <w:lastRenderedPageBreak/>
         <w:t>UML:n</w:t>
       </w:r>
       <w:proofErr w:type="spellEnd"/>
@@ -956,6 +983,14 @@
     </w:p>
     <w:p>
       <w:pPr>
+        <w:pStyle w:val="BodyText"/>
+      </w:pPr>
+      <w:r>
+        <w:t>Käyttötapauksista lopulliseen tuotteeseen jäivät kaikki muut paitsi ulkoasun muokkaaminen.</w:t>
+      </w:r>
+    </w:p>
+    <w:p>
+      <w:pPr>
         <w:pStyle w:val="Heading1"/>
       </w:pPr>
       <w:r>
@@ -1016,6 +1051,22 @@
     </w:p>
     <w:p>
       <w:pPr>
+        <w:pStyle w:val="BodyText"/>
+      </w:pPr>
+      <w:r>
+        <w:t xml:space="preserve">Kertoo </w:t>
+      </w:r>
+      <w:proofErr w:type="spellStart"/>
+      <w:r>
+        <w:t>php</w:t>
+      </w:r>
+      <w:proofErr w:type="spellEnd"/>
+      <w:r>
+        <w:t xml:space="preserve"> tiedostojen kytkeytymisen.</w:t>
+      </w:r>
+    </w:p>
+    <w:p>
+      <w:pPr>
         <w:pStyle w:val="Heading1"/>
       </w:pPr>
       <w:r>
@@ -1076,6 +1127,60 @@
     </w:p>
     <w:p>
       <w:pPr>
+        <w:pStyle w:val="BodyText"/>
+      </w:pPr>
+      <w:r>
+        <w:t xml:space="preserve">Kertoo mikä </w:t>
+      </w:r>
+      <w:proofErr w:type="spellStart"/>
+      <w:r>
+        <w:t>php</w:t>
+      </w:r>
+      <w:proofErr w:type="spellEnd"/>
+      <w:r>
+        <w:t xml:space="preserve"> tiedosto </w:t>
+      </w:r>
+      <w:proofErr w:type="spellStart"/>
+      <w:r>
+        <w:t>käytää</w:t>
+      </w:r>
+      <w:proofErr w:type="spellEnd"/>
+      <w:r>
+        <w:t xml:space="preserve"> mitäkin. Luokkiin on kerrottu oleellisemmat funktiot.</w:t>
+      </w:r>
+    </w:p>
+    <w:p>
+      <w:pPr>
+        <w:pStyle w:val="BodyText"/>
+      </w:pPr>
+    </w:p>
+    <w:p>
+      <w:pPr>
+        <w:pStyle w:val="BodyText"/>
+      </w:pPr>
+    </w:p>
+    <w:p>
+      <w:pPr>
+        <w:pStyle w:val="BodyText"/>
+      </w:pPr>
+    </w:p>
+    <w:p>
+      <w:pPr>
+        <w:pStyle w:val="BodyText"/>
+      </w:pPr>
+    </w:p>
+    <w:p>
+      <w:pPr>
+        <w:pStyle w:val="BodyText"/>
+      </w:pPr>
+    </w:p>
+    <w:p>
+      <w:pPr>
+        <w:pStyle w:val="BodyText"/>
+      </w:pPr>
+    </w:p>
+    <w:p>
+      <w:pPr>
         <w:pStyle w:val="Heading1"/>
       </w:pPr>
       <w:r>
@@ -1206,6 +1311,31 @@
       <w:pPr>
         <w:pStyle w:val="BodyText"/>
       </w:pPr>
+    </w:p>
+    <w:p>
+      <w:pPr>
+        <w:pStyle w:val="BodyText"/>
+      </w:pPr>
+    </w:p>
+    <w:p>
+      <w:pPr>
+        <w:pStyle w:val="BodyText"/>
+      </w:pPr>
+    </w:p>
+    <w:p>
+      <w:pPr>
+        <w:pStyle w:val="BodyText"/>
+      </w:pPr>
+    </w:p>
+    <w:p>
+      <w:pPr>
+        <w:pStyle w:val="BodyText"/>
+      </w:pPr>
+    </w:p>
+    <w:p>
+      <w:pPr>
+        <w:pStyle w:val="BodyText"/>
+      </w:pPr>
       <w:r>
         <w:t>Sekvenssikaavio kirjautumisesta</w:t>
       </w:r>
@@ -1298,26 +1428,9 @@
       <w:r>
         <w:t>, koska muuten niiden muokkaaminen / merkitseminen olisi ollut vähintäänkin tuskallista</w:t>
       </w:r>
-    </w:p>
-    <w:p>
-      <w:pPr>
-        <w:pStyle w:val="BodyText"/>
-      </w:pPr>
-    </w:p>
-    <w:p>
-      <w:pPr>
-        <w:pStyle w:val="BodyText"/>
-      </w:pPr>
-    </w:p>
-    <w:p>
-      <w:pPr>
-        <w:pStyle w:val="BodyText"/>
-      </w:pPr>
-    </w:p>
-    <w:p>
-      <w:pPr>
-        <w:pStyle w:val="BodyText"/>
-      </w:pPr>
+      <w:r>
+        <w:t>. Työnjako toteutui käytännössä kokoontumisissa netin välityksellä ja toteamalla ”minä teen tämän”.</w:t>
+      </w:r>
     </w:p>
     <w:p>
       <w:pPr>
@@ -1465,7 +1578,10 @@
         <w:t xml:space="preserve">Arvosanaehdotus: </w:t>
       </w:r>
       <w:r>
-        <w:t xml:space="preserve">3. Työ on laaja, käyttää tietokantaa, siinä on pari luokkaa ja se on </w:t>
+        <w:t>4</w:t>
+      </w:r>
+      <w:r>
+        <w:t xml:space="preserve">. Työ on laaja, käyttää tietokantaa, siinä on pari luokkaa ja se on </w:t>
       </w:r>
       <w:proofErr w:type="spellStart"/>
       <w:r>
@@ -1512,7 +1628,7 @@
         <w:t xml:space="preserve">Arvosanaehdotus: </w:t>
       </w:r>
       <w:r>
-        <w:t>3</w:t>
+        <w:t>4</w:t>
       </w:r>
       <w:r>
         <w:t xml:space="preserve">. </w:t>
@@ -1520,6 +1636,65 @@
       <w:r>
         <w:t>Kaikki osallistuivat projektiin aika tasaisesti. Osakseni jäi käyttäjäoikeuksien tarkistus ja hallinta, sekä käyttäjien tietojen näyttö ja editointi. Oikeudet on toteutettu aika monimutkaisesti, mikä mahdollistaa yksittäisten oikeuksien säädön. Lisäksi toteutin 2 näkymää jotka ovat käytössä juuri käyttäjien tietojen tulostuksessa.</w:t>
       </w:r>
+    </w:p>
+    <w:p>
+      <w:pPr>
+        <w:pStyle w:val="Heading2"/>
+      </w:pPr>
+      <w:r>
+        <w:t xml:space="preserve"> Eetu Manninen</w:t>
+      </w:r>
+    </w:p>
+    <w:p>
+      <w:pPr>
+        <w:pStyle w:val="BodyText"/>
+      </w:pPr>
+      <w:r>
+        <w:t xml:space="preserve">Arvosanaehdotus: 4. Tehtävänäni oli käytännössä tehdä </w:t>
+      </w:r>
+      <w:proofErr w:type="spellStart"/>
+      <w:r>
+        <w:t>admin</w:t>
+      </w:r>
+      <w:proofErr w:type="spellEnd"/>
+      <w:r>
+        <w:t xml:space="preserve"> ominaisuuksia. L</w:t>
+      </w:r>
+      <w:r>
+        <w:t xml:space="preserve">oppujen lopuksi tein </w:t>
+      </w:r>
+      <w:proofErr w:type="spellStart"/>
+      <w:r>
+        <w:t>p</w:t>
+      </w:r>
+      <w:r>
+        <w:t>ostauksien</w:t>
+      </w:r>
+      <w:proofErr w:type="spellEnd"/>
+      <w:r>
+        <w:t xml:space="preserve"> hall</w:t>
+      </w:r>
+      <w:r>
+        <w:t xml:space="preserve">innan ja kommenttien hallinnan. Aikaansaannokseni on myös </w:t>
+      </w:r>
+      <w:proofErr w:type="spellStart"/>
+      <w:r>
+        <w:t>tagien</w:t>
+      </w:r>
+      <w:proofErr w:type="spellEnd"/>
+      <w:r>
+        <w:t xml:space="preserve"> automaattinen poistaminen jos niitä ei enää ole käytössä missään </w:t>
+      </w:r>
+      <w:proofErr w:type="spellStart"/>
+      <w:r>
+        <w:t>postauksessa</w:t>
+      </w:r>
+      <w:proofErr w:type="spellEnd"/>
+      <w:r>
+        <w:t>. Tein myös paljon erinäisiä korjauksia moniin paikkoihin kuten sen, että kirjautumattomalle käyttäjälle ei näytetä kommentointi nappulaa ollenkaan. Tietokanta luokassa on paljon minun tekemiäni SQL komentoja joita käytetään muissa paikoissa.</w:t>
+      </w:r>
+      <w:bookmarkStart w:id="0" w:name="_GoBack"/>
+      <w:bookmarkEnd w:id="0"/>
     </w:p>
     <w:p>
       <w:pPr>
@@ -3842,7 +4017,7 @@
 </file>
 
 <file path=customXml/itemProps1.xml><?xml version="1.0" encoding="utf-8"?>
-<ds:datastoreItem xmlns:ds="http://schemas.openxmlformats.org/officeDocument/2006/customXml" ds:itemID="{9FBE3138-E267-40B1-BD6D-437C2B127CFD}">
+<ds:datastoreItem xmlns:ds="http://schemas.openxmlformats.org/officeDocument/2006/customXml" ds:itemID="{4AEA0D1D-E065-40AC-BEF8-5F7FBF44A716}">
   <ds:schemaRefs>
     <ds:schemaRef ds:uri="http://schemas.openxmlformats.org/officeDocument/2006/bibliography"/>
   </ds:schemaRefs>
